--- a/ss2/bai_tap/TIM_GIA_TRI_LON_NHAT_TRONG_3_SO.docx
+++ b/ss2/bai_tap/TIM_GIA_TRI_LON_NHAT_TRONG_3_SO.docx
@@ -19,28 +19,7 @@
     <w:p>
       <w:r>
         <w:tab/>
-        <w:t xml:space="preserve">IF </w:t>
-      </w:r>
-      <w:r>
-        <w:t>(</w:t>
-      </w:r>
-      <w:r>
-        <w:t>a &gt; b</w:t>
-      </w:r>
-      <w:r>
-        <w:t>)</w:t>
-      </w:r>
-      <w:r>
-        <w:t xml:space="preserve"> AND </w:t>
-      </w:r>
-      <w:r>
-        <w:t>(</w:t>
-      </w:r>
-      <w:r>
-        <w:t>a &gt; c</w:t>
-      </w:r>
-      <w:r>
-        <w:t>)</w:t>
+        <w:t>IF (a &gt; b) AND (a &gt; c)</w:t>
       </w:r>
     </w:p>
     <w:p>
@@ -167,82 +146,81 @@
         <w:tab/>
         <w:t>ELSE</w:t>
       </w:r>
+    </w:p>
+    <w:p>
+      <w:r>
+        <w:tab/>
+      </w:r>
+      <w:r>
+        <w:tab/>
+      </w:r>
+      <w:r>
+        <w:tab/>
+        <w:t xml:space="preserve">DISPLAY 'c </w:t>
+      </w:r>
+      <w:proofErr w:type="spellStart"/>
+      <w:r>
+        <w:t>là</w:t>
+      </w:r>
+      <w:proofErr w:type="spellEnd"/>
+      <w:r>
+        <w:t xml:space="preserve"> </w:t>
+      </w:r>
+      <w:proofErr w:type="spellStart"/>
+      <w:r>
+        <w:t>giá</w:t>
+      </w:r>
+      <w:proofErr w:type="spellEnd"/>
+      <w:r>
+        <w:t xml:space="preserve"> </w:t>
+      </w:r>
+      <w:proofErr w:type="spellStart"/>
+      <w:r>
+        <w:t>trị</w:t>
+      </w:r>
+      <w:proofErr w:type="spellEnd"/>
+      <w:r>
+        <w:t xml:space="preserve"> </w:t>
+      </w:r>
+      <w:proofErr w:type="spellStart"/>
+      <w:r>
+        <w:t>lớn</w:t>
+      </w:r>
+      <w:proofErr w:type="spellEnd"/>
+      <w:r>
+        <w:t xml:space="preserve"> </w:t>
+      </w:r>
+      <w:proofErr w:type="spellStart"/>
+      <w:r>
+        <w:t>nhất</w:t>
+      </w:r>
+      <w:proofErr w:type="spellEnd"/>
+      <w:r>
+        <w:t>'</w:t>
+      </w:r>
+    </w:p>
+    <w:p>
+      <w:r>
+        <w:tab/>
+      </w:r>
+      <w:r>
+        <w:tab/>
+        <w:t>END IF</w:t>
+      </w:r>
+    </w:p>
+    <w:p>
+      <w:r>
+        <w:tab/>
+        <w:t>END IF</w:t>
+      </w:r>
+    </w:p>
+    <w:p>
+      <w:r>
+        <w:t>END</w:t>
+      </w:r>
+    </w:p>
+    <w:p>
       <w:bookmarkStart w:id="0" w:name="_GoBack"/>
-      <w:bookmarkEnd w:id="0"/>
-    </w:p>
-    <w:p>
-      <w:r>
-        <w:tab/>
-      </w:r>
-      <w:r>
-        <w:tab/>
-      </w:r>
-      <w:r>
-        <w:tab/>
-        <w:t xml:space="preserve">DISPLAY 'c </w:t>
-      </w:r>
-      <w:proofErr w:type="spellStart"/>
-      <w:r>
-        <w:t>là</w:t>
-      </w:r>
-      <w:proofErr w:type="spellEnd"/>
-      <w:r>
-        <w:t xml:space="preserve"> </w:t>
-      </w:r>
-      <w:proofErr w:type="spellStart"/>
-      <w:r>
-        <w:t>giá</w:t>
-      </w:r>
-      <w:proofErr w:type="spellEnd"/>
-      <w:r>
-        <w:t xml:space="preserve"> </w:t>
-      </w:r>
-      <w:proofErr w:type="spellStart"/>
-      <w:r>
-        <w:t>trị</w:t>
-      </w:r>
-      <w:proofErr w:type="spellEnd"/>
-      <w:r>
-        <w:t xml:space="preserve"> </w:t>
-      </w:r>
-      <w:proofErr w:type="spellStart"/>
-      <w:r>
-        <w:t>lớn</w:t>
-      </w:r>
-      <w:proofErr w:type="spellEnd"/>
-      <w:r>
-        <w:t xml:space="preserve"> </w:t>
-      </w:r>
-      <w:proofErr w:type="spellStart"/>
-      <w:r>
-        <w:t>nhất</w:t>
-      </w:r>
-      <w:proofErr w:type="spellEnd"/>
-      <w:r>
-        <w:t>'</w:t>
-      </w:r>
-    </w:p>
-    <w:p>
-      <w:r>
-        <w:tab/>
-      </w:r>
-      <w:r>
-        <w:tab/>
-        <w:t>END IF</w:t>
-      </w:r>
-    </w:p>
-    <w:p>
-      <w:r>
-        <w:tab/>
-        <w:t>END IF</w:t>
-      </w:r>
-    </w:p>
-    <w:p>
-      <w:r>
-        <w:t>END</w:t>
-      </w:r>
-    </w:p>
-    <w:p>
       <w:r>
         <w:rPr>
           <w:noProof/>
@@ -250,9 +228,9 @@
         <w:lastRenderedPageBreak/>
         <w:drawing>
           <wp:inline distT="0" distB="0" distL="0" distR="0">
-            <wp:extent cx="5362575" cy="6867525"/>
+            <wp:extent cx="5343525" cy="6867525"/>
             <wp:effectExtent l="0" t="0" r="9525" b="9525"/>
-            <wp:docPr id="1" name="Picture 1"/>
+            <wp:docPr id="3" name="Picture 3"/>
             <wp:cNvGraphicFramePr>
               <a:graphicFrameLocks xmlns:a="http://schemas.openxmlformats.org/drawingml/2006/main" noChangeAspect="1"/>
             </wp:cNvGraphicFramePr>
@@ -260,7 +238,7 @@
               <a:graphicData uri="http://schemas.openxmlformats.org/drawingml/2006/picture">
                 <pic:pic xmlns:pic="http://schemas.openxmlformats.org/drawingml/2006/picture">
                   <pic:nvPicPr>
-                    <pic:cNvPr id="0" name="TIMGIATRILOINHATTRONGBASO.drawio.png"/>
+                    <pic:cNvPr id="0" name="TIMGIATRILOINHATTRONGBASO.drawio (1).png"/>
                     <pic:cNvPicPr/>
                   </pic:nvPicPr>
                   <pic:blipFill>
@@ -278,7 +256,7 @@
                   <pic:spPr>
                     <a:xfrm>
                       <a:off x="0" y="0"/>
-                      <a:ext cx="5362575" cy="6867525"/>
+                      <a:ext cx="5343525" cy="6867525"/>
                     </a:xfrm>
                     <a:prstGeom prst="rect">
                       <a:avLst/>
@@ -290,6 +268,7 @@
           </wp:inline>
         </w:drawing>
       </w:r>
+      <w:bookmarkEnd w:id="0"/>
     </w:p>
     <w:sectPr>
       <w:pgSz w:w="12240" w:h="15840"/>
